--- a/07_Arbeitspaketbeschriebe/3.2_Arbeitspaketbeschreibung_Raumplanung.docx
+++ b/07_Arbeitspaketbeschriebe/3.2_Arbeitspaketbeschreibung_Raumplanung.docx
@@ -1,6 +1,6 @@
 
 <file path=word/document.xml><?xml version="1.0" encoding="utf-8"?>
-<w:document xmlns:wpc="http://schemas.microsoft.com/office/word/2010/wordprocessingCanvas" xmlns:cx="http://schemas.microsoft.com/office/drawing/2014/chartex" xmlns:cx1="http://schemas.microsoft.com/office/drawing/2015/9/8/chartex" xmlns:cx2="http://schemas.microsoft.com/office/drawing/2015/10/21/chartex" xmlns:cx3="http://schemas.microsoft.com/office/drawing/2016/5/9/chartex" xmlns:cx4="http://schemas.microsoft.com/office/drawing/2016/5/10/chartex" xmlns:cx5="http://schemas.microsoft.com/office/drawing/2016/5/11/chartex" xmlns:cx6="http://schemas.microsoft.com/office/drawing/2016/5/12/chartex" xmlns:cx7="http://schemas.microsoft.com/office/drawing/2016/5/13/chartex" xmlns:cx8="http://schemas.microsoft.com/office/drawing/2016/5/14/chartex" xmlns:mc="http://schemas.openxmlformats.org/markup-compatibility/2006" xmlns:aink="http://schemas.microsoft.com/office/drawing/2016/ink" xmlns:am3d="http://schemas.microsoft.com/office/drawing/2017/model3d" xmlns:o="urn:schemas-microsoft-com:office:office" xmlns:r="http://schemas.openxmlformats.org/officeDocument/2006/relationships" xmlns:m="http://schemas.openxmlformats.org/officeDocument/2006/math" xmlns:v="urn:schemas-microsoft-com:vml" xmlns:wp14="http://schemas.microsoft.com/office/word/2010/wordprocessingDrawing" xmlns:wp="http://schemas.openxmlformats.org/drawingml/2006/wordprocessingDrawing" xmlns:w10="urn:schemas-microsoft-com:office:word" xmlns:w="http://schemas.openxmlformats.org/wordprocessingml/2006/main" xmlns:w14="http://schemas.microsoft.com/office/word/2010/wordml" xmlns:w15="http://schemas.microsoft.com/office/word/2012/wordml" xmlns:w16cex="http://schemas.microsoft.com/office/word/2018/wordml/cex" xmlns:w16cid="http://schemas.microsoft.com/office/word/2016/wordml/cid" xmlns:w16="http://schemas.microsoft.com/office/word/2018/wordml" xmlns:w16se="http://schemas.microsoft.com/office/word/2015/wordml/symex" xmlns:wpg="http://schemas.microsoft.com/office/word/2010/wordprocessingGroup" xmlns:wpi="http://schemas.microsoft.com/office/word/2010/wordprocessingInk" xmlns:wne="http://schemas.microsoft.com/office/word/2006/wordml" xmlns:wps="http://schemas.microsoft.com/office/word/2010/wordprocessingShape" mc:Ignorable="w14 w15 w16se w16cid w16 w16cex wp14">
+<w:document xmlns:wpc="http://schemas.microsoft.com/office/word/2010/wordprocessingCanvas" xmlns:cx="http://schemas.microsoft.com/office/drawing/2014/chartex" xmlns:cx1="http://schemas.microsoft.com/office/drawing/2015/9/8/chartex" xmlns:cx2="http://schemas.microsoft.com/office/drawing/2015/10/21/chartex" xmlns:cx3="http://schemas.microsoft.com/office/drawing/2016/5/9/chartex" xmlns:cx4="http://schemas.microsoft.com/office/drawing/2016/5/10/chartex" xmlns:cx5="http://schemas.microsoft.com/office/drawing/2016/5/11/chartex" xmlns:cx6="http://schemas.microsoft.com/office/drawing/2016/5/12/chartex" xmlns:cx7="http://schemas.microsoft.com/office/drawing/2016/5/13/chartex" xmlns:cx8="http://schemas.microsoft.com/office/drawing/2016/5/14/chartex" xmlns:mc="http://schemas.openxmlformats.org/markup-compatibility/2006" xmlns:aink="http://schemas.microsoft.com/office/drawing/2016/ink" xmlns:am3d="http://schemas.microsoft.com/office/drawing/2017/model3d" xmlns:o="urn:schemas-microsoft-com:office:office" xmlns:r="http://schemas.openxmlformats.org/officeDocument/2006/relationships" xmlns:m="http://schemas.openxmlformats.org/officeDocument/2006/math" xmlns:v="urn:schemas-microsoft-com:vml" xmlns:wp14="http://schemas.microsoft.com/office/word/2010/wordprocessingDrawing" xmlns:wp="http://schemas.openxmlformats.org/drawingml/2006/wordprocessingDrawing" xmlns:w10="urn:schemas-microsoft-com:office:word" xmlns:w="http://schemas.openxmlformats.org/wordprocessingml/2006/main" xmlns:w14="http://schemas.microsoft.com/office/word/2010/wordml" xmlns:w15="http://schemas.microsoft.com/office/word/2012/wordml" xmlns:w16cid="http://schemas.microsoft.com/office/word/2016/wordml/cid" xmlns:w16se="http://schemas.microsoft.com/office/word/2015/wordml/symex" xmlns:wpg="http://schemas.microsoft.com/office/word/2010/wordprocessingGroup" xmlns:wpi="http://schemas.microsoft.com/office/word/2010/wordprocessingInk" xmlns:wne="http://schemas.microsoft.com/office/word/2006/wordml" xmlns:wps="http://schemas.microsoft.com/office/word/2010/wordprocessingShape" mc:Ignorable="w14 w15 w16se w16cid wp14">
   <w:body>
     <w:p>
       <w:pPr>
@@ -239,15 +239,7 @@
           <w:color w:val="333333"/>
           <w:lang w:eastAsia="de-CH"/>
         </w:rPr>
-        <w:t>1</w:t>
-      </w:r>
-      <w:r>
-        <w:rPr>
-          <w:rFonts w:ascii="Arial" w:eastAsia="Times New Roman" w:hAnsi="Arial" w:cs="Arial"/>
-          <w:color w:val="333333"/>
-          <w:lang w:eastAsia="de-CH"/>
-        </w:rPr>
-        <w:t>5</w:t>
+        <w:t>21</w:t>
       </w:r>
       <w:r>
         <w:rPr>
@@ -383,8 +375,10 @@
           <w:color w:val="333333"/>
           <w:lang w:eastAsia="de-CH"/>
         </w:rPr>
-        <w:t>Hussein Farzi</w:t>
-      </w:r>
+        <w:t>Narmathan Nageswaran</w:t>
+      </w:r>
+      <w:bookmarkStart w:id="0" w:name="_GoBack"/>
+      <w:bookmarkEnd w:id="0"/>
     </w:p>
     <w:p>
       <w:pPr>
@@ -452,7 +446,7 @@
           <w:color w:val="333333"/>
           <w:lang w:eastAsia="de-CH"/>
         </w:rPr>
-        <w:t>6</w:t>
+        <w:t>12</w:t>
       </w:r>
       <w:r>
         <w:rPr>
@@ -531,7 +525,7 @@
           <w:color w:val="333333"/>
           <w:lang w:eastAsia="de-CH"/>
         </w:rPr>
-        <w:t>21</w:t>
+        <w:t>02</w:t>
       </w:r>
       <w:r>
         <w:rPr>
@@ -547,7 +541,7 @@
           <w:color w:val="333333"/>
           <w:lang w:eastAsia="de-CH"/>
         </w:rPr>
-        <w:t>4</w:t>
+        <w:t>5</w:t>
       </w:r>
       <w:r>
         <w:rPr>
@@ -623,7 +617,7 @@
           <w:color w:val="333333"/>
           <w:lang w:eastAsia="de-CH"/>
         </w:rPr>
-        <w:t>???</w:t>
+        <w:t>Es soll bestimmt werden, welche Aktivitäten in welchem Raum stattfinden wiord. Dies betrifft Vorbereitung, Catering, Ausstellung (wenn vorhanden) und die Vorstellung.</w:t>
       </w:r>
     </w:p>
     <w:p>
@@ -679,9 +673,407 @@
           <w:color w:val="333333"/>
           <w:lang w:eastAsia="de-CH"/>
         </w:rPr>
-        <w:t>???</w:t>
-      </w:r>
-    </w:p>
+        <w:t>Besprochen mit der Abteilung für Räumlichkeiten Bern-Expo konnten wir alle Aktivitäten einteilen in welchen Räumen sie stattfinden können, was ersichtlich ist in der Offerte / Kostenzusammenstellung.</w:t>
+      </w:r>
+    </w:p>
+    <w:tbl>
+      <w:tblPr>
+        <w:tblStyle w:val="EinfacheTabelle3"/>
+        <w:tblW w:w="0" w:type="auto"/>
+        <w:tblLook w:val="04A0" w:firstRow="1" w:lastRow="0" w:firstColumn="1" w:lastColumn="0" w:noHBand="0" w:noVBand="1"/>
+      </w:tblPr>
+      <w:tblGrid>
+        <w:gridCol w:w="4531"/>
+        <w:gridCol w:w="4531"/>
+      </w:tblGrid>
+      <w:tr>
+        <w:trPr>
+          <w:cnfStyle w:val="100000000000" w:firstRow="1" w:lastRow="0" w:firstColumn="0" w:lastColumn="0" w:oddVBand="0" w:evenVBand="0" w:oddHBand="0" w:evenHBand="0" w:firstRowFirstColumn="0" w:firstRowLastColumn="0" w:lastRowFirstColumn="0" w:lastRowLastColumn="0"/>
+        </w:trPr>
+        <w:tc>
+          <w:tcPr>
+            <w:cnfStyle w:val="001000000100" w:firstRow="0" w:lastRow="0" w:firstColumn="1" w:lastColumn="0" w:oddVBand="0" w:evenVBand="0" w:oddHBand="0" w:evenHBand="0" w:firstRowFirstColumn="1" w:firstRowLastColumn="0" w:lastRowFirstColumn="0" w:lastRowLastColumn="0"/>
+            <w:tcW w:w="4531" w:type="dxa"/>
+          </w:tcPr>
+          <w:p>
+            <w:pPr>
+              <w:spacing w:before="150"/>
+              <w:rPr>
+                <w:rFonts w:ascii="Arial" w:eastAsia="Times New Roman" w:hAnsi="Arial" w:cs="Arial"/>
+                <w:color w:val="333333"/>
+                <w:lang w:eastAsia="de-CH"/>
+              </w:rPr>
+            </w:pPr>
+            <w:r>
+              <w:rPr>
+                <w:rFonts w:ascii="Arial" w:eastAsia="Times New Roman" w:hAnsi="Arial" w:cs="Arial"/>
+                <w:color w:val="333333"/>
+                <w:lang w:eastAsia="de-CH"/>
+              </w:rPr>
+              <w:t>Räumlichkeiten</w:t>
+            </w:r>
+          </w:p>
+        </w:tc>
+        <w:tc>
+          <w:tcPr>
+            <w:tcW w:w="4531" w:type="dxa"/>
+          </w:tcPr>
+          <w:p>
+            <w:pPr>
+              <w:spacing w:before="150"/>
+              <w:cnfStyle w:val="100000000000" w:firstRow="1" w:lastRow="0" w:firstColumn="0" w:lastColumn="0" w:oddVBand="0" w:evenVBand="0" w:oddHBand="0" w:evenHBand="0" w:firstRowFirstColumn="0" w:firstRowLastColumn="0" w:lastRowFirstColumn="0" w:lastRowLastColumn="0"/>
+              <w:rPr>
+                <w:rFonts w:ascii="Arial" w:eastAsia="Times New Roman" w:hAnsi="Arial" w:cs="Arial"/>
+                <w:color w:val="333333"/>
+                <w:lang w:eastAsia="de-CH"/>
+              </w:rPr>
+            </w:pPr>
+            <w:r>
+              <w:rPr>
+                <w:rFonts w:ascii="Arial" w:eastAsia="Times New Roman" w:hAnsi="Arial" w:cs="Arial"/>
+                <w:color w:val="333333"/>
+                <w:lang w:eastAsia="de-CH"/>
+              </w:rPr>
+              <w:t>Nutzung</w:t>
+            </w:r>
+          </w:p>
+        </w:tc>
+      </w:tr>
+      <w:tr>
+        <w:trPr>
+          <w:cnfStyle w:val="000000100000" w:firstRow="0" w:lastRow="0" w:firstColumn="0" w:lastColumn="0" w:oddVBand="0" w:evenVBand="0" w:oddHBand="1" w:evenHBand="0" w:firstRowFirstColumn="0" w:firstRowLastColumn="0" w:lastRowFirstColumn="0" w:lastRowLastColumn="0"/>
+        </w:trPr>
+        <w:tc>
+          <w:tcPr>
+            <w:cnfStyle w:val="001000000000" w:firstRow="0" w:lastRow="0" w:firstColumn="1" w:lastColumn="0" w:oddVBand="0" w:evenVBand="0" w:oddHBand="0" w:evenHBand="0" w:firstRowFirstColumn="0" w:firstRowLastColumn="0" w:lastRowFirstColumn="0" w:lastRowLastColumn="0"/>
+            <w:tcW w:w="4531" w:type="dxa"/>
+          </w:tcPr>
+          <w:p>
+            <w:pPr>
+              <w:spacing w:before="150"/>
+              <w:rPr>
+                <w:rFonts w:ascii="Arial" w:eastAsia="Times New Roman" w:hAnsi="Arial" w:cs="Arial"/>
+                <w:caps w:val="0"/>
+                <w:color w:val="333333"/>
+                <w:lang w:eastAsia="de-CH"/>
+              </w:rPr>
+            </w:pPr>
+            <w:r>
+              <w:rPr>
+                <w:rFonts w:ascii="Arial" w:eastAsia="Times New Roman" w:hAnsi="Arial" w:cs="Arial"/>
+                <w:color w:val="333333"/>
+                <w:lang w:eastAsia="de-CH"/>
+              </w:rPr>
+              <w:t>PLenarsaal</w:t>
+            </w:r>
+          </w:p>
+        </w:tc>
+        <w:tc>
+          <w:tcPr>
+            <w:tcW w:w="4531" w:type="dxa"/>
+          </w:tcPr>
+          <w:p>
+            <w:pPr>
+              <w:spacing w:before="150"/>
+              <w:cnfStyle w:val="000000100000" w:firstRow="0" w:lastRow="0" w:firstColumn="0" w:lastColumn="0" w:oddVBand="0" w:evenVBand="0" w:oddHBand="1" w:evenHBand="0" w:firstRowFirstColumn="0" w:firstRowLastColumn="0" w:lastRowFirstColumn="0" w:lastRowLastColumn="0"/>
+              <w:rPr>
+                <w:rFonts w:ascii="Arial" w:eastAsia="Times New Roman" w:hAnsi="Arial" w:cs="Arial"/>
+                <w:b/>
+                <w:bCs/>
+                <w:color w:val="333333"/>
+                <w:lang w:eastAsia="de-CH"/>
+              </w:rPr>
+            </w:pPr>
+            <w:r>
+              <w:rPr>
+                <w:rFonts w:ascii="Arial" w:eastAsia="Times New Roman" w:hAnsi="Arial" w:cs="Arial"/>
+                <w:b/>
+                <w:bCs/>
+                <w:color w:val="333333"/>
+                <w:lang w:eastAsia="de-CH"/>
+              </w:rPr>
+              <w:t>Tagung</w:t>
+            </w:r>
+          </w:p>
+        </w:tc>
+      </w:tr>
+      <w:tr>
+        <w:tc>
+          <w:tcPr>
+            <w:cnfStyle w:val="001000000000" w:firstRow="0" w:lastRow="0" w:firstColumn="1" w:lastColumn="0" w:oddVBand="0" w:evenVBand="0" w:oddHBand="0" w:evenHBand="0" w:firstRowFirstColumn="0" w:firstRowLastColumn="0" w:lastRowFirstColumn="0" w:lastRowLastColumn="0"/>
+            <w:tcW w:w="4531" w:type="dxa"/>
+          </w:tcPr>
+          <w:p>
+            <w:pPr>
+              <w:spacing w:before="150"/>
+              <w:rPr>
+                <w:rFonts w:ascii="Arial" w:eastAsia="Times New Roman" w:hAnsi="Arial" w:cs="Arial"/>
+                <w:color w:val="333333"/>
+                <w:lang w:eastAsia="de-CH"/>
+              </w:rPr>
+            </w:pPr>
+            <w:r>
+              <w:rPr>
+                <w:rFonts w:ascii="Arial" w:eastAsia="Times New Roman" w:hAnsi="Arial" w:cs="Arial"/>
+                <w:color w:val="333333"/>
+                <w:lang w:eastAsia="de-CH"/>
+              </w:rPr>
+              <w:t>Kongressbüro</w:t>
+            </w:r>
+          </w:p>
+        </w:tc>
+        <w:tc>
+          <w:tcPr>
+            <w:tcW w:w="4531" w:type="dxa"/>
+          </w:tcPr>
+          <w:p>
+            <w:pPr>
+              <w:spacing w:before="150"/>
+              <w:cnfStyle w:val="000000000000" w:firstRow="0" w:lastRow="0" w:firstColumn="0" w:lastColumn="0" w:oddVBand="0" w:evenVBand="0" w:oddHBand="0" w:evenHBand="0" w:firstRowFirstColumn="0" w:firstRowLastColumn="0" w:lastRowFirstColumn="0" w:lastRowLastColumn="0"/>
+              <w:rPr>
+                <w:rFonts w:ascii="Arial" w:eastAsia="Times New Roman" w:hAnsi="Arial" w:cs="Arial"/>
+                <w:b/>
+                <w:bCs/>
+                <w:color w:val="333333"/>
+                <w:lang w:eastAsia="de-CH"/>
+              </w:rPr>
+            </w:pPr>
+            <w:r>
+              <w:rPr>
+                <w:rFonts w:ascii="Arial" w:eastAsia="Times New Roman" w:hAnsi="Arial" w:cs="Arial"/>
+                <w:b/>
+                <w:bCs/>
+                <w:color w:val="333333"/>
+                <w:lang w:eastAsia="de-CH"/>
+              </w:rPr>
+              <w:t xml:space="preserve">Backoffice </w:t>
+            </w:r>
+          </w:p>
+        </w:tc>
+      </w:tr>
+      <w:tr>
+        <w:trPr>
+          <w:cnfStyle w:val="000000100000" w:firstRow="0" w:lastRow="0" w:firstColumn="0" w:lastColumn="0" w:oddVBand="0" w:evenVBand="0" w:oddHBand="1" w:evenHBand="0" w:firstRowFirstColumn="0" w:firstRowLastColumn="0" w:lastRowFirstColumn="0" w:lastRowLastColumn="0"/>
+        </w:trPr>
+        <w:tc>
+          <w:tcPr>
+            <w:cnfStyle w:val="001000000000" w:firstRow="0" w:lastRow="0" w:firstColumn="1" w:lastColumn="0" w:oddVBand="0" w:evenVBand="0" w:oddHBand="0" w:evenHBand="0" w:firstRowFirstColumn="0" w:firstRowLastColumn="0" w:lastRowFirstColumn="0" w:lastRowLastColumn="0"/>
+            <w:tcW w:w="4531" w:type="dxa"/>
+          </w:tcPr>
+          <w:p>
+            <w:pPr>
+              <w:spacing w:before="150"/>
+              <w:rPr>
+                <w:rFonts w:ascii="Arial" w:eastAsia="Times New Roman" w:hAnsi="Arial" w:cs="Arial"/>
+                <w:color w:val="333333"/>
+                <w:lang w:eastAsia="de-CH"/>
+              </w:rPr>
+            </w:pPr>
+            <w:r>
+              <w:rPr>
+                <w:rFonts w:ascii="Arial" w:eastAsia="Times New Roman" w:hAnsi="Arial" w:cs="Arial"/>
+                <w:color w:val="333333"/>
+                <w:lang w:eastAsia="de-CH"/>
+              </w:rPr>
+              <w:t>Lounge</w:t>
+            </w:r>
+          </w:p>
+        </w:tc>
+        <w:tc>
+          <w:tcPr>
+            <w:tcW w:w="4531" w:type="dxa"/>
+          </w:tcPr>
+          <w:p>
+            <w:pPr>
+              <w:spacing w:before="150"/>
+              <w:cnfStyle w:val="000000100000" w:firstRow="0" w:lastRow="0" w:firstColumn="0" w:lastColumn="0" w:oddVBand="0" w:evenVBand="0" w:oddHBand="1" w:evenHBand="0" w:firstRowFirstColumn="0" w:firstRowLastColumn="0" w:lastRowFirstColumn="0" w:lastRowLastColumn="0"/>
+              <w:rPr>
+                <w:rFonts w:ascii="Arial" w:eastAsia="Times New Roman" w:hAnsi="Arial" w:cs="Arial"/>
+                <w:b/>
+                <w:bCs/>
+                <w:color w:val="333333"/>
+                <w:lang w:eastAsia="de-CH"/>
+              </w:rPr>
+            </w:pPr>
+            <w:r>
+              <w:rPr>
+                <w:rFonts w:ascii="Arial" w:eastAsia="Times New Roman" w:hAnsi="Arial" w:cs="Arial"/>
+                <w:b/>
+                <w:bCs/>
+                <w:color w:val="333333"/>
+                <w:lang w:eastAsia="de-CH"/>
+              </w:rPr>
+              <w:t>Referenzbüro</w:t>
+            </w:r>
+          </w:p>
+        </w:tc>
+      </w:tr>
+      <w:tr>
+        <w:tc>
+          <w:tcPr>
+            <w:cnfStyle w:val="001000000000" w:firstRow="0" w:lastRow="0" w:firstColumn="1" w:lastColumn="0" w:oddVBand="0" w:evenVBand="0" w:oddHBand="0" w:evenHBand="0" w:firstRowFirstColumn="0" w:firstRowLastColumn="0" w:lastRowFirstColumn="0" w:lastRowLastColumn="0"/>
+            <w:tcW w:w="4531" w:type="dxa"/>
+          </w:tcPr>
+          <w:p>
+            <w:pPr>
+              <w:spacing w:before="150"/>
+              <w:rPr>
+                <w:rFonts w:ascii="Arial" w:eastAsia="Times New Roman" w:hAnsi="Arial" w:cs="Arial"/>
+                <w:color w:val="333333"/>
+                <w:lang w:eastAsia="de-CH"/>
+              </w:rPr>
+            </w:pPr>
+            <w:r>
+              <w:rPr>
+                <w:rFonts w:ascii="Arial" w:eastAsia="Times New Roman" w:hAnsi="Arial" w:cs="Arial"/>
+                <w:color w:val="333333"/>
+                <w:lang w:eastAsia="de-CH"/>
+              </w:rPr>
+              <w:t xml:space="preserve">Foyer 1 </w:t>
+            </w:r>
+          </w:p>
+        </w:tc>
+        <w:tc>
+          <w:tcPr>
+            <w:tcW w:w="4531" w:type="dxa"/>
+          </w:tcPr>
+          <w:p>
+            <w:pPr>
+              <w:spacing w:before="150"/>
+              <w:cnfStyle w:val="000000000000" w:firstRow="0" w:lastRow="0" w:firstColumn="0" w:lastColumn="0" w:oddVBand="0" w:evenVBand="0" w:oddHBand="0" w:evenHBand="0" w:firstRowFirstColumn="0" w:firstRowLastColumn="0" w:lastRowFirstColumn="0" w:lastRowLastColumn="0"/>
+              <w:rPr>
+                <w:rFonts w:ascii="Arial" w:eastAsia="Times New Roman" w:hAnsi="Arial" w:cs="Arial"/>
+                <w:b/>
+                <w:bCs/>
+                <w:color w:val="333333"/>
+                <w:lang w:eastAsia="de-CH"/>
+              </w:rPr>
+            </w:pPr>
+            <w:r>
+              <w:rPr>
+                <w:rFonts w:ascii="Arial" w:eastAsia="Times New Roman" w:hAnsi="Arial" w:cs="Arial"/>
+                <w:b/>
+                <w:bCs/>
+                <w:color w:val="333333"/>
+                <w:lang w:eastAsia="de-CH"/>
+              </w:rPr>
+              <w:t>Empfang / Ausstellungsmöglichkeit</w:t>
+            </w:r>
+          </w:p>
+        </w:tc>
+      </w:tr>
+      <w:tr>
+        <w:trPr>
+          <w:cnfStyle w:val="000000100000" w:firstRow="0" w:lastRow="0" w:firstColumn="0" w:lastColumn="0" w:oddVBand="0" w:evenVBand="0" w:oddHBand="1" w:evenHBand="0" w:firstRowFirstColumn="0" w:firstRowLastColumn="0" w:lastRowFirstColumn="0" w:lastRowLastColumn="0"/>
+        </w:trPr>
+        <w:tc>
+          <w:tcPr>
+            <w:cnfStyle w:val="001000000000" w:firstRow="0" w:lastRow="0" w:firstColumn="1" w:lastColumn="0" w:oddVBand="0" w:evenVBand="0" w:oddHBand="0" w:evenHBand="0" w:firstRowFirstColumn="0" w:firstRowLastColumn="0" w:lastRowFirstColumn="0" w:lastRowLastColumn="0"/>
+            <w:tcW w:w="4531" w:type="dxa"/>
+          </w:tcPr>
+          <w:p>
+            <w:pPr>
+              <w:spacing w:before="150"/>
+              <w:rPr>
+                <w:rFonts w:ascii="Arial" w:eastAsia="Times New Roman" w:hAnsi="Arial" w:cs="Arial"/>
+                <w:color w:val="333333"/>
+                <w:lang w:eastAsia="de-CH"/>
+              </w:rPr>
+            </w:pPr>
+            <w:r>
+              <w:rPr>
+                <w:rFonts w:ascii="Arial" w:eastAsia="Times New Roman" w:hAnsi="Arial" w:cs="Arial"/>
+                <w:color w:val="333333"/>
+                <w:lang w:eastAsia="de-CH"/>
+              </w:rPr>
+              <w:t>Foyer 2 Nord &amp; Süd</w:t>
+            </w:r>
+          </w:p>
+        </w:tc>
+        <w:tc>
+          <w:tcPr>
+            <w:tcW w:w="4531" w:type="dxa"/>
+          </w:tcPr>
+          <w:p>
+            <w:pPr>
+              <w:spacing w:before="150"/>
+              <w:cnfStyle w:val="000000100000" w:firstRow="0" w:lastRow="0" w:firstColumn="0" w:lastColumn="0" w:oddVBand="0" w:evenVBand="0" w:oddHBand="1" w:evenHBand="0" w:firstRowFirstColumn="0" w:firstRowLastColumn="0" w:lastRowFirstColumn="0" w:lastRowLastColumn="0"/>
+              <w:rPr>
+                <w:rFonts w:ascii="Arial" w:eastAsia="Times New Roman" w:hAnsi="Arial" w:cs="Arial"/>
+                <w:b/>
+                <w:bCs/>
+                <w:color w:val="333333"/>
+                <w:lang w:eastAsia="de-CH"/>
+              </w:rPr>
+            </w:pPr>
+            <w:r>
+              <w:rPr>
+                <w:rFonts w:ascii="Arial" w:eastAsia="Times New Roman" w:hAnsi="Arial" w:cs="Arial"/>
+                <w:b/>
+                <w:bCs/>
+                <w:color w:val="333333"/>
+                <w:lang w:eastAsia="de-CH"/>
+              </w:rPr>
+              <w:t>Kaffee &amp; Gipfeli</w:t>
+            </w:r>
+          </w:p>
+        </w:tc>
+      </w:tr>
+      <w:tr>
+        <w:tc>
+          <w:tcPr>
+            <w:cnfStyle w:val="001000000000" w:firstRow="0" w:lastRow="0" w:firstColumn="1" w:lastColumn="0" w:oddVBand="0" w:evenVBand="0" w:oddHBand="0" w:evenHBand="0" w:firstRowFirstColumn="0" w:firstRowLastColumn="0" w:lastRowFirstColumn="0" w:lastRowLastColumn="0"/>
+            <w:tcW w:w="4531" w:type="dxa"/>
+          </w:tcPr>
+          <w:p>
+            <w:pPr>
+              <w:spacing w:before="150"/>
+              <w:rPr>
+                <w:rFonts w:ascii="Arial" w:eastAsia="Times New Roman" w:hAnsi="Arial" w:cs="Arial"/>
+                <w:color w:val="333333"/>
+                <w:lang w:eastAsia="de-CH"/>
+              </w:rPr>
+            </w:pPr>
+            <w:r>
+              <w:rPr>
+                <w:rFonts w:ascii="Arial" w:eastAsia="Times New Roman" w:hAnsi="Arial" w:cs="Arial"/>
+                <w:color w:val="333333"/>
+                <w:lang w:eastAsia="de-CH"/>
+              </w:rPr>
+              <w:t>Halle 1.1</w:t>
+            </w:r>
+          </w:p>
+        </w:tc>
+        <w:tc>
+          <w:tcPr>
+            <w:tcW w:w="4531" w:type="dxa"/>
+          </w:tcPr>
+          <w:p>
+            <w:pPr>
+              <w:spacing w:before="150"/>
+              <w:cnfStyle w:val="000000000000" w:firstRow="0" w:lastRow="0" w:firstColumn="0" w:lastColumn="0" w:oddVBand="0" w:evenVBand="0" w:oddHBand="0" w:evenHBand="0" w:firstRowFirstColumn="0" w:firstRowLastColumn="0" w:lastRowFirstColumn="0" w:lastRowLastColumn="0"/>
+              <w:rPr>
+                <w:rFonts w:ascii="Arial" w:eastAsia="Times New Roman" w:hAnsi="Arial" w:cs="Arial"/>
+                <w:b/>
+                <w:bCs/>
+                <w:color w:val="333333"/>
+                <w:lang w:eastAsia="de-CH"/>
+              </w:rPr>
+            </w:pPr>
+            <w:r>
+              <w:rPr>
+                <w:rFonts w:ascii="Arial" w:eastAsia="Times New Roman" w:hAnsi="Arial" w:cs="Arial"/>
+                <w:b/>
+                <w:bCs/>
+                <w:color w:val="333333"/>
+                <w:lang w:eastAsia="de-CH"/>
+              </w:rPr>
+              <w:t>Lunch</w:t>
+            </w:r>
+          </w:p>
+        </w:tc>
+      </w:tr>
+    </w:tbl>
     <w:p>
       <w:pPr>
         <w:shd w:val="clear" w:color="auto" w:fill="FFFFFF"/>
@@ -744,46 +1136,7 @@
           <w:szCs w:val="21"/>
           <w:lang w:eastAsia="de-CH"/>
         </w:rPr>
-        <w:t>?</w:t>
-      </w:r>
-    </w:p>
-    <w:p>
-      <w:pPr>
-        <w:shd w:val="clear" w:color="auto" w:fill="FFFFFF"/>
-        <w:spacing w:before="150" w:after="0" w:line="240" w:lineRule="auto"/>
-        <w:rPr>
-          <w:rFonts w:ascii="Arial" w:eastAsia="Times New Roman" w:hAnsi="Arial" w:cs="Arial"/>
-          <w:color w:val="333333"/>
-          <w:sz w:val="21"/>
-          <w:szCs w:val="21"/>
-          <w:lang w:eastAsia="de-CH"/>
-        </w:rPr>
-      </w:pPr>
-    </w:p>
-    <w:p>
-      <w:pPr>
-        <w:shd w:val="clear" w:color="auto" w:fill="FFFFFF"/>
-        <w:spacing w:before="150" w:after="0" w:line="240" w:lineRule="auto"/>
-        <w:outlineLvl w:val="1"/>
-        <w:rPr>
-          <w:rFonts w:ascii="Arial" w:eastAsia="Times New Roman" w:hAnsi="Arial" w:cs="Arial"/>
-          <w:color w:val="333333"/>
-          <w:sz w:val="30"/>
-          <w:szCs w:val="30"/>
-          <w:u w:val="single"/>
-          <w:lang w:eastAsia="de-CH"/>
-        </w:rPr>
-      </w:pPr>
-      <w:r>
-        <w:rPr>
-          <w:rFonts w:ascii="Arial" w:eastAsia="Times New Roman" w:hAnsi="Arial" w:cs="Arial"/>
-          <w:color w:val="333333"/>
-          <w:sz w:val="30"/>
-          <w:szCs w:val="30"/>
-          <w:u w:val="single"/>
-          <w:lang w:eastAsia="de-CH"/>
-        </w:rPr>
-        <w:t>Voraussetzung und Abhängigkeiten / Schnittstellen</w:t>
+        <w:t>Anfrage</w:t>
       </w:r>
     </w:p>
     <w:p>
@@ -811,46 +1164,7 @@
           <w:szCs w:val="21"/>
           <w:lang w:eastAsia="de-CH"/>
         </w:rPr>
-        <w:t>?</w:t>
-      </w:r>
-    </w:p>
-    <w:p>
-      <w:pPr>
-        <w:shd w:val="clear" w:color="auto" w:fill="FFFFFF"/>
-        <w:spacing w:before="150" w:after="0" w:line="240" w:lineRule="auto"/>
-        <w:rPr>
-          <w:rFonts w:ascii="Arial" w:eastAsia="Times New Roman" w:hAnsi="Arial" w:cs="Arial"/>
-          <w:color w:val="333333"/>
-          <w:sz w:val="21"/>
-          <w:szCs w:val="21"/>
-          <w:lang w:eastAsia="de-CH"/>
-        </w:rPr>
-      </w:pPr>
-    </w:p>
-    <w:p>
-      <w:pPr>
-        <w:shd w:val="clear" w:color="auto" w:fill="FFFFFF"/>
-        <w:spacing w:before="150" w:after="0" w:line="240" w:lineRule="auto"/>
-        <w:outlineLvl w:val="1"/>
-        <w:rPr>
-          <w:rFonts w:ascii="Arial" w:eastAsia="Times New Roman" w:hAnsi="Arial" w:cs="Arial"/>
-          <w:color w:val="333333"/>
-          <w:sz w:val="30"/>
-          <w:szCs w:val="30"/>
-          <w:u w:val="single"/>
-          <w:lang w:eastAsia="de-CH"/>
-        </w:rPr>
-      </w:pPr>
-      <w:r>
-        <w:rPr>
-          <w:rFonts w:ascii="Arial" w:eastAsia="Times New Roman" w:hAnsi="Arial" w:cs="Arial"/>
-          <w:color w:val="333333"/>
-          <w:sz w:val="30"/>
-          <w:szCs w:val="30"/>
-          <w:u w:val="single"/>
-          <w:lang w:eastAsia="de-CH"/>
-        </w:rPr>
-        <w:t>Beteiligte Ressourcen</w:t>
+        <w:t>Beschreibung, Bedürfnisse</w:t>
       </w:r>
     </w:p>
     <w:p>
@@ -878,11 +1192,18 @@
           <w:szCs w:val="21"/>
           <w:lang w:eastAsia="de-CH"/>
         </w:rPr>
-        <w:t>?</w:t>
-      </w:r>
-    </w:p>
-    <w:p>
-      <w:pPr>
+        <w:t>Besprechung mit Abteilung Räumlichkeiten</w:t>
+      </w:r>
+    </w:p>
+    <w:p>
+      <w:pPr>
+        <w:pStyle w:val="Listenabsatz"/>
+        <w:numPr>
+          <w:ilvl w:val="0"/>
+          <w:numId w:val="5"/>
+        </w:numPr>
+        <w:shd w:val="clear" w:color="auto" w:fill="FFFFFF"/>
+        <w:spacing w:before="150" w:after="0" w:line="240" w:lineRule="auto"/>
         <w:rPr>
           <w:rFonts w:ascii="Arial" w:eastAsia="Times New Roman" w:hAnsi="Arial" w:cs="Arial"/>
           <w:color w:val="333333"/>
@@ -891,6 +1212,240 @@
           <w:lang w:eastAsia="de-CH"/>
         </w:rPr>
       </w:pPr>
+      <w:r>
+        <w:rPr>
+          <w:rFonts w:ascii="Arial" w:eastAsia="Times New Roman" w:hAnsi="Arial" w:cs="Arial"/>
+          <w:color w:val="333333"/>
+          <w:sz w:val="21"/>
+          <w:szCs w:val="21"/>
+          <w:lang w:eastAsia="de-CH"/>
+        </w:rPr>
+        <w:t>Offertenanfrage (mündlich)</w:t>
+      </w:r>
+    </w:p>
+    <w:p>
+      <w:pPr>
+        <w:pStyle w:val="Listenabsatz"/>
+        <w:numPr>
+          <w:ilvl w:val="0"/>
+          <w:numId w:val="5"/>
+        </w:numPr>
+        <w:shd w:val="clear" w:color="auto" w:fill="FFFFFF"/>
+        <w:spacing w:before="150" w:after="0" w:line="240" w:lineRule="auto"/>
+        <w:rPr>
+          <w:rFonts w:ascii="Arial" w:eastAsia="Times New Roman" w:hAnsi="Arial" w:cs="Arial"/>
+          <w:color w:val="333333"/>
+          <w:sz w:val="21"/>
+          <w:szCs w:val="21"/>
+          <w:lang w:eastAsia="de-CH"/>
+        </w:rPr>
+      </w:pPr>
+    </w:p>
+    <w:p>
+      <w:pPr>
+        <w:shd w:val="clear" w:color="auto" w:fill="FFFFFF"/>
+        <w:spacing w:before="150" w:after="0" w:line="240" w:lineRule="auto"/>
+        <w:outlineLvl w:val="1"/>
+        <w:rPr>
+          <w:rFonts w:ascii="Arial" w:eastAsia="Times New Roman" w:hAnsi="Arial" w:cs="Arial"/>
+          <w:color w:val="333333"/>
+          <w:sz w:val="30"/>
+          <w:szCs w:val="30"/>
+          <w:u w:val="single"/>
+          <w:lang w:eastAsia="de-CH"/>
+        </w:rPr>
+      </w:pPr>
+      <w:r>
+        <w:rPr>
+          <w:rFonts w:ascii="Arial" w:eastAsia="Times New Roman" w:hAnsi="Arial" w:cs="Arial"/>
+          <w:color w:val="333333"/>
+          <w:sz w:val="30"/>
+          <w:szCs w:val="30"/>
+          <w:u w:val="single"/>
+          <w:lang w:eastAsia="de-CH"/>
+        </w:rPr>
+        <w:t>Voraussetzung und Abhängigkeiten / Schnittstellen</w:t>
+      </w:r>
+    </w:p>
+    <w:p>
+      <w:pPr>
+        <w:pStyle w:val="Listenabsatz"/>
+        <w:numPr>
+          <w:ilvl w:val="0"/>
+          <w:numId w:val="5"/>
+        </w:numPr>
+        <w:shd w:val="clear" w:color="auto" w:fill="FFFFFF"/>
+        <w:spacing w:before="150" w:after="0" w:line="240" w:lineRule="auto"/>
+        <w:rPr>
+          <w:rFonts w:ascii="Arial" w:eastAsia="Times New Roman" w:hAnsi="Arial" w:cs="Arial"/>
+          <w:color w:val="333333"/>
+          <w:sz w:val="21"/>
+          <w:szCs w:val="21"/>
+          <w:lang w:eastAsia="de-CH"/>
+        </w:rPr>
+      </w:pPr>
+      <w:r>
+        <w:rPr>
+          <w:rFonts w:ascii="Arial" w:eastAsia="Times New Roman" w:hAnsi="Arial" w:cs="Arial"/>
+          <w:color w:val="333333"/>
+          <w:sz w:val="21"/>
+          <w:szCs w:val="21"/>
+          <w:lang w:eastAsia="de-CH"/>
+        </w:rPr>
+        <w:t>Bedürfnisse müssen erfüllt sein</w:t>
+      </w:r>
+    </w:p>
+    <w:p>
+      <w:pPr>
+        <w:pStyle w:val="Listenabsatz"/>
+        <w:numPr>
+          <w:ilvl w:val="0"/>
+          <w:numId w:val="5"/>
+        </w:numPr>
+        <w:shd w:val="clear" w:color="auto" w:fill="FFFFFF"/>
+        <w:spacing w:before="150" w:after="0" w:line="240" w:lineRule="auto"/>
+        <w:rPr>
+          <w:rFonts w:ascii="Arial" w:eastAsia="Times New Roman" w:hAnsi="Arial" w:cs="Arial"/>
+          <w:color w:val="333333"/>
+          <w:sz w:val="21"/>
+          <w:szCs w:val="21"/>
+          <w:lang w:eastAsia="de-CH"/>
+        </w:rPr>
+      </w:pPr>
+      <w:r>
+        <w:rPr>
+          <w:rFonts w:ascii="Arial" w:eastAsia="Times New Roman" w:hAnsi="Arial" w:cs="Arial"/>
+          <w:color w:val="333333"/>
+          <w:sz w:val="21"/>
+          <w:szCs w:val="21"/>
+          <w:lang w:eastAsia="de-CH"/>
+        </w:rPr>
+        <w:t>Informationen schriftlich festzuhalten</w:t>
+      </w:r>
+    </w:p>
+    <w:p>
+      <w:pPr>
+        <w:pStyle w:val="Listenabsatz"/>
+        <w:numPr>
+          <w:ilvl w:val="0"/>
+          <w:numId w:val="5"/>
+        </w:numPr>
+        <w:shd w:val="clear" w:color="auto" w:fill="FFFFFF"/>
+        <w:spacing w:before="150" w:after="0" w:line="240" w:lineRule="auto"/>
+        <w:rPr>
+          <w:rFonts w:ascii="Arial" w:eastAsia="Times New Roman" w:hAnsi="Arial" w:cs="Arial"/>
+          <w:color w:val="333333"/>
+          <w:sz w:val="21"/>
+          <w:szCs w:val="21"/>
+          <w:lang w:eastAsia="de-CH"/>
+        </w:rPr>
+      </w:pPr>
+      <w:r>
+        <w:rPr>
+          <w:rFonts w:ascii="Arial" w:eastAsia="Times New Roman" w:hAnsi="Arial" w:cs="Arial"/>
+          <w:color w:val="333333"/>
+          <w:sz w:val="21"/>
+          <w:szCs w:val="21"/>
+          <w:lang w:eastAsia="de-CH"/>
+        </w:rPr>
+        <w:t>Offerte (beschreibt die einzelnen Einteilungen)</w:t>
+      </w:r>
+    </w:p>
+    <w:p>
+      <w:pPr>
+        <w:shd w:val="clear" w:color="auto" w:fill="FFFFFF"/>
+        <w:spacing w:before="150" w:after="0" w:line="240" w:lineRule="auto"/>
+        <w:rPr>
+          <w:rFonts w:ascii="Arial" w:eastAsia="Times New Roman" w:hAnsi="Arial" w:cs="Arial"/>
+          <w:color w:val="333333"/>
+          <w:sz w:val="21"/>
+          <w:szCs w:val="21"/>
+          <w:lang w:eastAsia="de-CH"/>
+        </w:rPr>
+      </w:pPr>
+    </w:p>
+    <w:p>
+      <w:pPr>
+        <w:shd w:val="clear" w:color="auto" w:fill="FFFFFF"/>
+        <w:spacing w:before="150" w:after="0" w:line="240" w:lineRule="auto"/>
+        <w:outlineLvl w:val="1"/>
+        <w:rPr>
+          <w:rFonts w:ascii="Arial" w:eastAsia="Times New Roman" w:hAnsi="Arial" w:cs="Arial"/>
+          <w:color w:val="333333"/>
+          <w:sz w:val="30"/>
+          <w:szCs w:val="30"/>
+          <w:u w:val="single"/>
+          <w:lang w:eastAsia="de-CH"/>
+        </w:rPr>
+      </w:pPr>
+      <w:r>
+        <w:rPr>
+          <w:rFonts w:ascii="Arial" w:eastAsia="Times New Roman" w:hAnsi="Arial" w:cs="Arial"/>
+          <w:color w:val="333333"/>
+          <w:sz w:val="30"/>
+          <w:szCs w:val="30"/>
+          <w:u w:val="single"/>
+          <w:lang w:eastAsia="de-CH"/>
+        </w:rPr>
+        <w:lastRenderedPageBreak/>
+        <w:t>Beteiligte Ressourcen</w:t>
+      </w:r>
+    </w:p>
+    <w:p>
+      <w:pPr>
+        <w:pStyle w:val="Listenabsatz"/>
+        <w:numPr>
+          <w:ilvl w:val="0"/>
+          <w:numId w:val="5"/>
+        </w:numPr>
+        <w:shd w:val="clear" w:color="auto" w:fill="FFFFFF"/>
+        <w:spacing w:before="150" w:after="0" w:line="240" w:lineRule="auto"/>
+        <w:rPr>
+          <w:rFonts w:ascii="Arial" w:eastAsia="Times New Roman" w:hAnsi="Arial" w:cs="Arial"/>
+          <w:color w:val="333333"/>
+          <w:sz w:val="21"/>
+          <w:szCs w:val="21"/>
+          <w:lang w:eastAsia="de-CH"/>
+        </w:rPr>
+      </w:pPr>
+      <w:r>
+        <w:rPr>
+          <w:rFonts w:ascii="Arial" w:eastAsia="Times New Roman" w:hAnsi="Arial" w:cs="Arial"/>
+          <w:color w:val="333333"/>
+          <w:sz w:val="21"/>
+          <w:szCs w:val="21"/>
+          <w:lang w:eastAsia="de-CH"/>
+        </w:rPr>
+        <w:t>Abteilung Räumlichkeiten Bern-Expo (Michelle Studer)</w:t>
+      </w:r>
+    </w:p>
+    <w:p>
+      <w:pPr>
+        <w:pStyle w:val="Listenabsatz"/>
+        <w:numPr>
+          <w:ilvl w:val="0"/>
+          <w:numId w:val="5"/>
+        </w:numPr>
+        <w:shd w:val="clear" w:color="auto" w:fill="FFFFFF"/>
+        <w:spacing w:before="150" w:after="0" w:line="240" w:lineRule="auto"/>
+        <w:rPr>
+          <w:rFonts w:ascii="Arial" w:eastAsia="Times New Roman" w:hAnsi="Arial" w:cs="Arial"/>
+          <w:color w:val="333333"/>
+          <w:sz w:val="21"/>
+          <w:szCs w:val="21"/>
+          <w:lang w:eastAsia="de-CH"/>
+        </w:rPr>
+      </w:pPr>
+      <w:r>
+        <w:rPr>
+          <w:rFonts w:ascii="Arial" w:eastAsia="Times New Roman" w:hAnsi="Arial" w:cs="Arial"/>
+          <w:color w:val="333333"/>
+          <w:sz w:val="21"/>
+          <w:szCs w:val="21"/>
+          <w:lang w:eastAsia="de-CH"/>
+        </w:rPr>
+        <w:t>Team-Mitglieder</w:t>
+      </w:r>
     </w:p>
     <w:p>
       <w:pPr>
@@ -942,14 +1497,48 @@
           <w:lang w:eastAsia="de-CH"/>
         </w:rPr>
       </w:pPr>
-      <w:r>
-        <w:rPr>
-          <w:rFonts w:ascii="Arial" w:eastAsia="Times New Roman" w:hAnsi="Arial" w:cs="Arial"/>
-          <w:color w:val="333333"/>
-          <w:lang w:eastAsia="de-CH"/>
-        </w:rPr>
-        <w:t>?</w:t>
-      </w:r>
+      <w:bookmarkStart w:id="1" w:name="_Hlk40271342"/>
+      <w:r>
+        <w:rPr>
+          <w:rFonts w:ascii="Arial" w:eastAsia="Times New Roman" w:hAnsi="Arial" w:cs="Arial"/>
+          <w:color w:val="333333"/>
+          <w:lang w:eastAsia="de-CH"/>
+        </w:rPr>
+        <w:t>Kostenzusammenstellung Räumlichkeit für 550 Personen</w:t>
+      </w:r>
+    </w:p>
+    <w:p>
+      <w:pPr>
+        <w:pStyle w:val="Listenabsatz"/>
+        <w:numPr>
+          <w:ilvl w:val="0"/>
+          <w:numId w:val="1"/>
+        </w:numPr>
+        <w:rPr>
+          <w:rFonts w:ascii="Arial" w:eastAsia="Times New Roman" w:hAnsi="Arial" w:cs="Arial"/>
+          <w:color w:val="333333"/>
+          <w:lang w:eastAsia="de-CH"/>
+        </w:rPr>
+      </w:pPr>
+      <w:r>
+        <w:rPr>
+          <w:rFonts w:ascii="Arial" w:eastAsia="Times New Roman" w:hAnsi="Arial" w:cs="Arial"/>
+          <w:color w:val="333333"/>
+          <w:lang w:eastAsia="de-CH"/>
+        </w:rPr>
+        <w:t>Kostenzusammenstellung Räumlichkeit für 750 Personen</w:t>
+      </w:r>
+      <w:bookmarkEnd w:id="1"/>
+    </w:p>
+    <w:p>
+      <w:pPr>
+        <w:ind w:left="360"/>
+        <w:rPr>
+          <w:rFonts w:ascii="Arial" w:eastAsia="Times New Roman" w:hAnsi="Arial" w:cs="Arial"/>
+          <w:color w:val="333333"/>
+          <w:lang w:eastAsia="de-CH"/>
+        </w:rPr>
+      </w:pPr>
     </w:p>
     <w:sectPr>
       <w:headerReference w:type="default" r:id="rId7"/>
@@ -964,7 +1553,7 @@
 </file>
 
 <file path=word/endnotes.xml><?xml version="1.0" encoding="utf-8"?>
-<w:endnotes xmlns:wpc="http://schemas.microsoft.com/office/word/2010/wordprocessingCanvas" xmlns:cx="http://schemas.microsoft.com/office/drawing/2014/chartex" xmlns:cx1="http://schemas.microsoft.com/office/drawing/2015/9/8/chartex" xmlns:cx2="http://schemas.microsoft.com/office/drawing/2015/10/21/chartex" xmlns:cx3="http://schemas.microsoft.com/office/drawing/2016/5/9/chartex" xmlns:cx4="http://schemas.microsoft.com/office/drawing/2016/5/10/chartex" xmlns:cx5="http://schemas.microsoft.com/office/drawing/2016/5/11/chartex" xmlns:cx6="http://schemas.microsoft.com/office/drawing/2016/5/12/chartex" xmlns:cx7="http://schemas.microsoft.com/office/drawing/2016/5/13/chartex" xmlns:cx8="http://schemas.microsoft.com/office/drawing/2016/5/14/chartex" xmlns:mc="http://schemas.openxmlformats.org/markup-compatibility/2006" xmlns:aink="http://schemas.microsoft.com/office/drawing/2016/ink" xmlns:am3d="http://schemas.microsoft.com/office/drawing/2017/model3d" xmlns:o="urn:schemas-microsoft-com:office:office" xmlns:r="http://schemas.openxmlformats.org/officeDocument/2006/relationships" xmlns:m="http://schemas.openxmlformats.org/officeDocument/2006/math" xmlns:v="urn:schemas-microsoft-com:vml" xmlns:wp14="http://schemas.microsoft.com/office/word/2010/wordprocessingDrawing" xmlns:wp="http://schemas.openxmlformats.org/drawingml/2006/wordprocessingDrawing" xmlns:w10="urn:schemas-microsoft-com:office:word" xmlns:w="http://schemas.openxmlformats.org/wordprocessingml/2006/main" xmlns:w14="http://schemas.microsoft.com/office/word/2010/wordml" xmlns:w15="http://schemas.microsoft.com/office/word/2012/wordml" xmlns:w16cex="http://schemas.microsoft.com/office/word/2018/wordml/cex" xmlns:w16cid="http://schemas.microsoft.com/office/word/2016/wordml/cid" xmlns:w16="http://schemas.microsoft.com/office/word/2018/wordml" xmlns:w16se="http://schemas.microsoft.com/office/word/2015/wordml/symex" xmlns:wpg="http://schemas.microsoft.com/office/word/2010/wordprocessingGroup" xmlns:wpi="http://schemas.microsoft.com/office/word/2010/wordprocessingInk" xmlns:wne="http://schemas.microsoft.com/office/word/2006/wordml" xmlns:wps="http://schemas.microsoft.com/office/word/2010/wordprocessingShape" mc:Ignorable="w14 w15 w16se w16cid w16 w16cex wp14">
+<w:endnotes xmlns:wpc="http://schemas.microsoft.com/office/word/2010/wordprocessingCanvas" xmlns:cx="http://schemas.microsoft.com/office/drawing/2014/chartex" xmlns:cx1="http://schemas.microsoft.com/office/drawing/2015/9/8/chartex" xmlns:cx2="http://schemas.microsoft.com/office/drawing/2015/10/21/chartex" xmlns:cx3="http://schemas.microsoft.com/office/drawing/2016/5/9/chartex" xmlns:cx4="http://schemas.microsoft.com/office/drawing/2016/5/10/chartex" xmlns:cx5="http://schemas.microsoft.com/office/drawing/2016/5/11/chartex" xmlns:cx6="http://schemas.microsoft.com/office/drawing/2016/5/12/chartex" xmlns:cx7="http://schemas.microsoft.com/office/drawing/2016/5/13/chartex" xmlns:cx8="http://schemas.microsoft.com/office/drawing/2016/5/14/chartex" xmlns:mc="http://schemas.openxmlformats.org/markup-compatibility/2006" xmlns:aink="http://schemas.microsoft.com/office/drawing/2016/ink" xmlns:am3d="http://schemas.microsoft.com/office/drawing/2017/model3d" xmlns:o="urn:schemas-microsoft-com:office:office" xmlns:r="http://schemas.openxmlformats.org/officeDocument/2006/relationships" xmlns:m="http://schemas.openxmlformats.org/officeDocument/2006/math" xmlns:v="urn:schemas-microsoft-com:vml" xmlns:wp14="http://schemas.microsoft.com/office/word/2010/wordprocessingDrawing" xmlns:wp="http://schemas.openxmlformats.org/drawingml/2006/wordprocessingDrawing" xmlns:w10="urn:schemas-microsoft-com:office:word" xmlns:w="http://schemas.openxmlformats.org/wordprocessingml/2006/main" xmlns:w14="http://schemas.microsoft.com/office/word/2010/wordml" xmlns:w15="http://schemas.microsoft.com/office/word/2012/wordml" xmlns:w16cid="http://schemas.microsoft.com/office/word/2016/wordml/cid" xmlns:w16se="http://schemas.microsoft.com/office/word/2015/wordml/symex" xmlns:wpg="http://schemas.microsoft.com/office/word/2010/wordprocessingGroup" xmlns:wpi="http://schemas.microsoft.com/office/word/2010/wordprocessingInk" xmlns:wne="http://schemas.microsoft.com/office/word/2006/wordml" xmlns:wps="http://schemas.microsoft.com/office/word/2010/wordprocessingShape" mc:Ignorable="w14 w15 w16se w16cid wp14">
   <w:endnote w:type="separator" w:id="-1">
     <w:p>
       <w:pPr>
@@ -989,7 +1578,7 @@
 </file>
 
 <file path=word/footer1.xml><?xml version="1.0" encoding="utf-8"?>
-<w:ftr xmlns:wpc="http://schemas.microsoft.com/office/word/2010/wordprocessingCanvas" xmlns:cx="http://schemas.microsoft.com/office/drawing/2014/chartex" xmlns:cx1="http://schemas.microsoft.com/office/drawing/2015/9/8/chartex" xmlns:cx2="http://schemas.microsoft.com/office/drawing/2015/10/21/chartex" xmlns:cx3="http://schemas.microsoft.com/office/drawing/2016/5/9/chartex" xmlns:cx4="http://schemas.microsoft.com/office/drawing/2016/5/10/chartex" xmlns:cx5="http://schemas.microsoft.com/office/drawing/2016/5/11/chartex" xmlns:cx6="http://schemas.microsoft.com/office/drawing/2016/5/12/chartex" xmlns:cx7="http://schemas.microsoft.com/office/drawing/2016/5/13/chartex" xmlns:cx8="http://schemas.microsoft.com/office/drawing/2016/5/14/chartex" xmlns:mc="http://schemas.openxmlformats.org/markup-compatibility/2006" xmlns:aink="http://schemas.microsoft.com/office/drawing/2016/ink" xmlns:am3d="http://schemas.microsoft.com/office/drawing/2017/model3d" xmlns:o="urn:schemas-microsoft-com:office:office" xmlns:r="http://schemas.openxmlformats.org/officeDocument/2006/relationships" xmlns:m="http://schemas.openxmlformats.org/officeDocument/2006/math" xmlns:v="urn:schemas-microsoft-com:vml" xmlns:wp14="http://schemas.microsoft.com/office/word/2010/wordprocessingDrawing" xmlns:wp="http://schemas.openxmlformats.org/drawingml/2006/wordprocessingDrawing" xmlns:w10="urn:schemas-microsoft-com:office:word" xmlns:w="http://schemas.openxmlformats.org/wordprocessingml/2006/main" xmlns:w14="http://schemas.microsoft.com/office/word/2010/wordml" xmlns:w15="http://schemas.microsoft.com/office/word/2012/wordml" xmlns:w16cex="http://schemas.microsoft.com/office/word/2018/wordml/cex" xmlns:w16cid="http://schemas.microsoft.com/office/word/2016/wordml/cid" xmlns:w16="http://schemas.microsoft.com/office/word/2018/wordml" xmlns:w16se="http://schemas.microsoft.com/office/word/2015/wordml/symex" xmlns:wpg="http://schemas.microsoft.com/office/word/2010/wordprocessingGroup" xmlns:wpi="http://schemas.microsoft.com/office/word/2010/wordprocessingInk" xmlns:wne="http://schemas.microsoft.com/office/word/2006/wordml" xmlns:wps="http://schemas.microsoft.com/office/word/2010/wordprocessingShape" mc:Ignorable="w14 w15 w16se w16cid w16 w16cex wp14">
+<w:ftr xmlns:wpc="http://schemas.microsoft.com/office/word/2010/wordprocessingCanvas" xmlns:cx="http://schemas.microsoft.com/office/drawing/2014/chartex" xmlns:cx1="http://schemas.microsoft.com/office/drawing/2015/9/8/chartex" xmlns:cx2="http://schemas.microsoft.com/office/drawing/2015/10/21/chartex" xmlns:cx3="http://schemas.microsoft.com/office/drawing/2016/5/9/chartex" xmlns:cx4="http://schemas.microsoft.com/office/drawing/2016/5/10/chartex" xmlns:cx5="http://schemas.microsoft.com/office/drawing/2016/5/11/chartex" xmlns:cx6="http://schemas.microsoft.com/office/drawing/2016/5/12/chartex" xmlns:cx7="http://schemas.microsoft.com/office/drawing/2016/5/13/chartex" xmlns:cx8="http://schemas.microsoft.com/office/drawing/2016/5/14/chartex" xmlns:mc="http://schemas.openxmlformats.org/markup-compatibility/2006" xmlns:aink="http://schemas.microsoft.com/office/drawing/2016/ink" xmlns:am3d="http://schemas.microsoft.com/office/drawing/2017/model3d" xmlns:o="urn:schemas-microsoft-com:office:office" xmlns:r="http://schemas.openxmlformats.org/officeDocument/2006/relationships" xmlns:m="http://schemas.openxmlformats.org/officeDocument/2006/math" xmlns:v="urn:schemas-microsoft-com:vml" xmlns:wp14="http://schemas.microsoft.com/office/word/2010/wordprocessingDrawing" xmlns:wp="http://schemas.openxmlformats.org/drawingml/2006/wordprocessingDrawing" xmlns:w10="urn:schemas-microsoft-com:office:word" xmlns:w="http://schemas.openxmlformats.org/wordprocessingml/2006/main" xmlns:w14="http://schemas.microsoft.com/office/word/2010/wordml" xmlns:w15="http://schemas.microsoft.com/office/word/2012/wordml" xmlns:w16cid="http://schemas.microsoft.com/office/word/2016/wordml/cid" xmlns:w16se="http://schemas.microsoft.com/office/word/2015/wordml/symex" xmlns:wpg="http://schemas.microsoft.com/office/word/2010/wordprocessingGroup" xmlns:wpi="http://schemas.microsoft.com/office/word/2010/wordprocessingInk" xmlns:wne="http://schemas.microsoft.com/office/word/2006/wordml" xmlns:wps="http://schemas.microsoft.com/office/word/2010/wordprocessingShape" mc:Ignorable="w14 w15 w16se w16cid wp14">
   <w:sdt>
     <w:sdtPr>
       <w:id w:val="-726837354"/>
@@ -1035,7 +1624,7 @@
 </file>
 
 <file path=word/footnotes.xml><?xml version="1.0" encoding="utf-8"?>
-<w:footnotes xmlns:wpc="http://schemas.microsoft.com/office/word/2010/wordprocessingCanvas" xmlns:cx="http://schemas.microsoft.com/office/drawing/2014/chartex" xmlns:cx1="http://schemas.microsoft.com/office/drawing/2015/9/8/chartex" xmlns:cx2="http://schemas.microsoft.com/office/drawing/2015/10/21/chartex" xmlns:cx3="http://schemas.microsoft.com/office/drawing/2016/5/9/chartex" xmlns:cx4="http://schemas.microsoft.com/office/drawing/2016/5/10/chartex" xmlns:cx5="http://schemas.microsoft.com/office/drawing/2016/5/11/chartex" xmlns:cx6="http://schemas.microsoft.com/office/drawing/2016/5/12/chartex" xmlns:cx7="http://schemas.microsoft.com/office/drawing/2016/5/13/chartex" xmlns:cx8="http://schemas.microsoft.com/office/drawing/2016/5/14/chartex" xmlns:mc="http://schemas.openxmlformats.org/markup-compatibility/2006" xmlns:aink="http://schemas.microsoft.com/office/drawing/2016/ink" xmlns:am3d="http://schemas.microsoft.com/office/drawing/2017/model3d" xmlns:o="urn:schemas-microsoft-com:office:office" xmlns:r="http://schemas.openxmlformats.org/officeDocument/2006/relationships" xmlns:m="http://schemas.openxmlformats.org/officeDocument/2006/math" xmlns:v="urn:schemas-microsoft-com:vml" xmlns:wp14="http://schemas.microsoft.com/office/word/2010/wordprocessingDrawing" xmlns:wp="http://schemas.openxmlformats.org/drawingml/2006/wordprocessingDrawing" xmlns:w10="urn:schemas-microsoft-com:office:word" xmlns:w="http://schemas.openxmlformats.org/wordprocessingml/2006/main" xmlns:w14="http://schemas.microsoft.com/office/word/2010/wordml" xmlns:w15="http://schemas.microsoft.com/office/word/2012/wordml" xmlns:w16cex="http://schemas.microsoft.com/office/word/2018/wordml/cex" xmlns:w16cid="http://schemas.microsoft.com/office/word/2016/wordml/cid" xmlns:w16="http://schemas.microsoft.com/office/word/2018/wordml" xmlns:w16se="http://schemas.microsoft.com/office/word/2015/wordml/symex" xmlns:wpg="http://schemas.microsoft.com/office/word/2010/wordprocessingGroup" xmlns:wpi="http://schemas.microsoft.com/office/word/2010/wordprocessingInk" xmlns:wne="http://schemas.microsoft.com/office/word/2006/wordml" xmlns:wps="http://schemas.microsoft.com/office/word/2010/wordprocessingShape" mc:Ignorable="w14 w15 w16se w16cid w16 w16cex wp14">
+<w:footnotes xmlns:wpc="http://schemas.microsoft.com/office/word/2010/wordprocessingCanvas" xmlns:cx="http://schemas.microsoft.com/office/drawing/2014/chartex" xmlns:cx1="http://schemas.microsoft.com/office/drawing/2015/9/8/chartex" xmlns:cx2="http://schemas.microsoft.com/office/drawing/2015/10/21/chartex" xmlns:cx3="http://schemas.microsoft.com/office/drawing/2016/5/9/chartex" xmlns:cx4="http://schemas.microsoft.com/office/drawing/2016/5/10/chartex" xmlns:cx5="http://schemas.microsoft.com/office/drawing/2016/5/11/chartex" xmlns:cx6="http://schemas.microsoft.com/office/drawing/2016/5/12/chartex" xmlns:cx7="http://schemas.microsoft.com/office/drawing/2016/5/13/chartex" xmlns:cx8="http://schemas.microsoft.com/office/drawing/2016/5/14/chartex" xmlns:mc="http://schemas.openxmlformats.org/markup-compatibility/2006" xmlns:aink="http://schemas.microsoft.com/office/drawing/2016/ink" xmlns:am3d="http://schemas.microsoft.com/office/drawing/2017/model3d" xmlns:o="urn:schemas-microsoft-com:office:office" xmlns:r="http://schemas.openxmlformats.org/officeDocument/2006/relationships" xmlns:m="http://schemas.openxmlformats.org/officeDocument/2006/math" xmlns:v="urn:schemas-microsoft-com:vml" xmlns:wp14="http://schemas.microsoft.com/office/word/2010/wordprocessingDrawing" xmlns:wp="http://schemas.openxmlformats.org/drawingml/2006/wordprocessingDrawing" xmlns:w10="urn:schemas-microsoft-com:office:word" xmlns:w="http://schemas.openxmlformats.org/wordprocessingml/2006/main" xmlns:w14="http://schemas.microsoft.com/office/word/2010/wordml" xmlns:w15="http://schemas.microsoft.com/office/word/2012/wordml" xmlns:w16cid="http://schemas.microsoft.com/office/word/2016/wordml/cid" xmlns:w16se="http://schemas.microsoft.com/office/word/2015/wordml/symex" xmlns:wpg="http://schemas.microsoft.com/office/word/2010/wordprocessingGroup" xmlns:wpi="http://schemas.microsoft.com/office/word/2010/wordprocessingInk" xmlns:wne="http://schemas.microsoft.com/office/word/2006/wordml" xmlns:wps="http://schemas.microsoft.com/office/word/2010/wordprocessingShape" mc:Ignorable="w14 w15 w16se w16cid wp14">
   <w:footnote w:type="separator" w:id="-1">
     <w:p>
       <w:pPr>
@@ -1060,7 +1649,7 @@
 </file>
 
 <file path=word/header1.xml><?xml version="1.0" encoding="utf-8"?>
-<w:hdr xmlns:wpc="http://schemas.microsoft.com/office/word/2010/wordprocessingCanvas" xmlns:cx="http://schemas.microsoft.com/office/drawing/2014/chartex" xmlns:cx1="http://schemas.microsoft.com/office/drawing/2015/9/8/chartex" xmlns:cx2="http://schemas.microsoft.com/office/drawing/2015/10/21/chartex" xmlns:cx3="http://schemas.microsoft.com/office/drawing/2016/5/9/chartex" xmlns:cx4="http://schemas.microsoft.com/office/drawing/2016/5/10/chartex" xmlns:cx5="http://schemas.microsoft.com/office/drawing/2016/5/11/chartex" xmlns:cx6="http://schemas.microsoft.com/office/drawing/2016/5/12/chartex" xmlns:cx7="http://schemas.microsoft.com/office/drawing/2016/5/13/chartex" xmlns:cx8="http://schemas.microsoft.com/office/drawing/2016/5/14/chartex" xmlns:mc="http://schemas.openxmlformats.org/markup-compatibility/2006" xmlns:aink="http://schemas.microsoft.com/office/drawing/2016/ink" xmlns:am3d="http://schemas.microsoft.com/office/drawing/2017/model3d" xmlns:o="urn:schemas-microsoft-com:office:office" xmlns:r="http://schemas.openxmlformats.org/officeDocument/2006/relationships" xmlns:m="http://schemas.openxmlformats.org/officeDocument/2006/math" xmlns:v="urn:schemas-microsoft-com:vml" xmlns:wp14="http://schemas.microsoft.com/office/word/2010/wordprocessingDrawing" xmlns:wp="http://schemas.openxmlformats.org/drawingml/2006/wordprocessingDrawing" xmlns:w10="urn:schemas-microsoft-com:office:word" xmlns:w="http://schemas.openxmlformats.org/wordprocessingml/2006/main" xmlns:w14="http://schemas.microsoft.com/office/word/2010/wordml" xmlns:w15="http://schemas.microsoft.com/office/word/2012/wordml" xmlns:w16cex="http://schemas.microsoft.com/office/word/2018/wordml/cex" xmlns:w16cid="http://schemas.microsoft.com/office/word/2016/wordml/cid" xmlns:w16="http://schemas.microsoft.com/office/word/2018/wordml" xmlns:w16se="http://schemas.microsoft.com/office/word/2015/wordml/symex" xmlns:wpg="http://schemas.microsoft.com/office/word/2010/wordprocessingGroup" xmlns:wpi="http://schemas.microsoft.com/office/word/2010/wordprocessingInk" xmlns:wne="http://schemas.microsoft.com/office/word/2006/wordml" xmlns:wps="http://schemas.microsoft.com/office/word/2010/wordprocessingShape" mc:Ignorable="w14 w15 w16se w16cid w16 w16cex wp14">
+<w:hdr xmlns:wpc="http://schemas.microsoft.com/office/word/2010/wordprocessingCanvas" xmlns:cx="http://schemas.microsoft.com/office/drawing/2014/chartex" xmlns:cx1="http://schemas.microsoft.com/office/drawing/2015/9/8/chartex" xmlns:cx2="http://schemas.microsoft.com/office/drawing/2015/10/21/chartex" xmlns:cx3="http://schemas.microsoft.com/office/drawing/2016/5/9/chartex" xmlns:cx4="http://schemas.microsoft.com/office/drawing/2016/5/10/chartex" xmlns:cx5="http://schemas.microsoft.com/office/drawing/2016/5/11/chartex" xmlns:cx6="http://schemas.microsoft.com/office/drawing/2016/5/12/chartex" xmlns:cx7="http://schemas.microsoft.com/office/drawing/2016/5/13/chartex" xmlns:cx8="http://schemas.microsoft.com/office/drawing/2016/5/14/chartex" xmlns:mc="http://schemas.openxmlformats.org/markup-compatibility/2006" xmlns:aink="http://schemas.microsoft.com/office/drawing/2016/ink" xmlns:am3d="http://schemas.microsoft.com/office/drawing/2017/model3d" xmlns:o="urn:schemas-microsoft-com:office:office" xmlns:r="http://schemas.openxmlformats.org/officeDocument/2006/relationships" xmlns:m="http://schemas.openxmlformats.org/officeDocument/2006/math" xmlns:v="urn:schemas-microsoft-com:vml" xmlns:wp14="http://schemas.microsoft.com/office/word/2010/wordprocessingDrawing" xmlns:wp="http://schemas.openxmlformats.org/drawingml/2006/wordprocessingDrawing" xmlns:w10="urn:schemas-microsoft-com:office:word" xmlns:w="http://schemas.openxmlformats.org/wordprocessingml/2006/main" xmlns:w14="http://schemas.microsoft.com/office/word/2010/wordml" xmlns:w15="http://schemas.microsoft.com/office/word/2012/wordml" xmlns:w16cid="http://schemas.microsoft.com/office/word/2016/wordml/cid" xmlns:w16se="http://schemas.microsoft.com/office/word/2015/wordml/symex" xmlns:wpg="http://schemas.microsoft.com/office/word/2010/wordprocessingGroup" xmlns:wpi="http://schemas.microsoft.com/office/word/2010/wordprocessingInk" xmlns:wne="http://schemas.microsoft.com/office/word/2006/wordml" xmlns:wps="http://schemas.microsoft.com/office/word/2010/wordprocessingShape" mc:Ignorable="w14 w15 w16se w16cid wp14">
   <w:p>
     <w:pPr>
       <w:pStyle w:val="Kopfzeile"/>
@@ -1116,7 +1705,7 @@
 </file>
 
 <file path=word/numbering.xml><?xml version="1.0" encoding="utf-8"?>
-<w:numbering xmlns:wpc="http://schemas.microsoft.com/office/word/2010/wordprocessingCanvas" xmlns:cx="http://schemas.microsoft.com/office/drawing/2014/chartex" xmlns:cx1="http://schemas.microsoft.com/office/drawing/2015/9/8/chartex" xmlns:cx2="http://schemas.microsoft.com/office/drawing/2015/10/21/chartex" xmlns:cx3="http://schemas.microsoft.com/office/drawing/2016/5/9/chartex" xmlns:cx4="http://schemas.microsoft.com/office/drawing/2016/5/10/chartex" xmlns:cx5="http://schemas.microsoft.com/office/drawing/2016/5/11/chartex" xmlns:cx6="http://schemas.microsoft.com/office/drawing/2016/5/12/chartex" xmlns:cx7="http://schemas.microsoft.com/office/drawing/2016/5/13/chartex" xmlns:cx8="http://schemas.microsoft.com/office/drawing/2016/5/14/chartex" xmlns:mc="http://schemas.openxmlformats.org/markup-compatibility/2006" xmlns:aink="http://schemas.microsoft.com/office/drawing/2016/ink" xmlns:am3d="http://schemas.microsoft.com/office/drawing/2017/model3d" xmlns:o="urn:schemas-microsoft-com:office:office" xmlns:r="http://schemas.openxmlformats.org/officeDocument/2006/relationships" xmlns:m="http://schemas.openxmlformats.org/officeDocument/2006/math" xmlns:v="urn:schemas-microsoft-com:vml" xmlns:wp14="http://schemas.microsoft.com/office/word/2010/wordprocessingDrawing" xmlns:wp="http://schemas.openxmlformats.org/drawingml/2006/wordprocessingDrawing" xmlns:w10="urn:schemas-microsoft-com:office:word" xmlns:w="http://schemas.openxmlformats.org/wordprocessingml/2006/main" xmlns:w14="http://schemas.microsoft.com/office/word/2010/wordml" xmlns:w15="http://schemas.microsoft.com/office/word/2012/wordml" xmlns:w16cex="http://schemas.microsoft.com/office/word/2018/wordml/cex" xmlns:w16cid="http://schemas.microsoft.com/office/word/2016/wordml/cid" xmlns:w16="http://schemas.microsoft.com/office/word/2018/wordml" xmlns:w16se="http://schemas.microsoft.com/office/word/2015/wordml/symex" xmlns:wpg="http://schemas.microsoft.com/office/word/2010/wordprocessingGroup" xmlns:wpi="http://schemas.microsoft.com/office/word/2010/wordprocessingInk" xmlns:wne="http://schemas.microsoft.com/office/word/2006/wordml" xmlns:wps="http://schemas.microsoft.com/office/word/2010/wordprocessingShape" mc:Ignorable="w14 w15 w16se w16cid w16 w16cex wp14">
+<w:numbering xmlns:wpc="http://schemas.microsoft.com/office/word/2010/wordprocessingCanvas" xmlns:cx="http://schemas.microsoft.com/office/drawing/2014/chartex" xmlns:cx1="http://schemas.microsoft.com/office/drawing/2015/9/8/chartex" xmlns:cx2="http://schemas.microsoft.com/office/drawing/2015/10/21/chartex" xmlns:cx3="http://schemas.microsoft.com/office/drawing/2016/5/9/chartex" xmlns:cx4="http://schemas.microsoft.com/office/drawing/2016/5/10/chartex" xmlns:cx5="http://schemas.microsoft.com/office/drawing/2016/5/11/chartex" xmlns:cx6="http://schemas.microsoft.com/office/drawing/2016/5/12/chartex" xmlns:cx7="http://schemas.microsoft.com/office/drawing/2016/5/13/chartex" xmlns:cx8="http://schemas.microsoft.com/office/drawing/2016/5/14/chartex" xmlns:mc="http://schemas.openxmlformats.org/markup-compatibility/2006" xmlns:aink="http://schemas.microsoft.com/office/drawing/2016/ink" xmlns:am3d="http://schemas.microsoft.com/office/drawing/2017/model3d" xmlns:o="urn:schemas-microsoft-com:office:office" xmlns:r="http://schemas.openxmlformats.org/officeDocument/2006/relationships" xmlns:m="http://schemas.openxmlformats.org/officeDocument/2006/math" xmlns:v="urn:schemas-microsoft-com:vml" xmlns:wp14="http://schemas.microsoft.com/office/word/2010/wordprocessingDrawing" xmlns:wp="http://schemas.openxmlformats.org/drawingml/2006/wordprocessingDrawing" xmlns:w10="urn:schemas-microsoft-com:office:word" xmlns:w="http://schemas.openxmlformats.org/wordprocessingml/2006/main" xmlns:w14="http://schemas.microsoft.com/office/word/2010/wordml" xmlns:w15="http://schemas.microsoft.com/office/word/2012/wordml" xmlns:w16cid="http://schemas.microsoft.com/office/word/2016/wordml/cid" xmlns:w16se="http://schemas.microsoft.com/office/word/2015/wordml/symex" xmlns:wpg="http://schemas.microsoft.com/office/word/2010/wordprocessingGroup" xmlns:wpi="http://schemas.microsoft.com/office/word/2010/wordprocessingInk" xmlns:wne="http://schemas.microsoft.com/office/word/2006/wordml" xmlns:wps="http://schemas.microsoft.com/office/word/2010/wordprocessingShape" mc:Ignorable="w14 w15 w16se w16cid wp14">
   <w:abstractNum w:abstractNumId="0" w15:restartNumberingAfterBreak="0">
     <w:nsid w:val="091F1DFC"/>
     <w:multiLevelType w:val="hybridMultilevel"/>
@@ -1817,7 +2406,7 @@
 </file>
 
 <file path=word/styles.xml><?xml version="1.0" encoding="utf-8"?>
-<w:styles xmlns:mc="http://schemas.openxmlformats.org/markup-compatibility/2006" xmlns:r="http://schemas.openxmlformats.org/officeDocument/2006/relationships" xmlns:w="http://schemas.openxmlformats.org/wordprocessingml/2006/main" xmlns:w14="http://schemas.microsoft.com/office/word/2010/wordml" xmlns:w15="http://schemas.microsoft.com/office/word/2012/wordml" xmlns:w16cex="http://schemas.microsoft.com/office/word/2018/wordml/cex" xmlns:w16cid="http://schemas.microsoft.com/office/word/2016/wordml/cid" xmlns:w16="http://schemas.microsoft.com/office/word/2018/wordml" xmlns:w16se="http://schemas.microsoft.com/office/word/2015/wordml/symex" mc:Ignorable="w14 w15 w16se w16cid w16 w16cex">
+<w:styles xmlns:mc="http://schemas.openxmlformats.org/markup-compatibility/2006" xmlns:r="http://schemas.openxmlformats.org/officeDocument/2006/relationships" xmlns:w="http://schemas.openxmlformats.org/wordprocessingml/2006/main" xmlns:w14="http://schemas.microsoft.com/office/word/2010/wordml" xmlns:w15="http://schemas.microsoft.com/office/word/2012/wordml" xmlns:w16cid="http://schemas.microsoft.com/office/word/2016/wordml/cid" xmlns:w16se="http://schemas.microsoft.com/office/word/2015/wordml/symex" mc:Ignorable="w14 w15 w16se w16cid">
   <w:docDefaults>
     <w:rPrDefault>
       <w:rPr>
@@ -1833,7 +2422,7 @@
       </w:pPr>
     </w:pPrDefault>
   </w:docDefaults>
-  <w:latentStyles w:defLockedState="0" w:defUIPriority="99" w:defSemiHidden="0" w:defUnhideWhenUsed="0" w:defQFormat="0" w:count="376">
+  <w:latentStyles w:defLockedState="0" w:defUIPriority="99" w:defSemiHidden="0" w:defUnhideWhenUsed="0" w:defQFormat="0" w:count="377">
     <w:lsdException w:name="Normal" w:uiPriority="0" w:qFormat="1"/>
     <w:lsdException w:name="heading 1" w:uiPriority="9" w:qFormat="1"/>
     <w:lsdException w:name="heading 2" w:semiHidden="1" w:uiPriority="9" w:unhideWhenUsed="1" w:qFormat="1"/>
@@ -1939,7 +2528,6 @@
     <w:lsdException w:name="HTML Sample" w:semiHidden="1" w:unhideWhenUsed="1"/>
     <w:lsdException w:name="HTML Typewriter" w:semiHidden="1" w:unhideWhenUsed="1"/>
     <w:lsdException w:name="HTML Variable" w:semiHidden="1" w:unhideWhenUsed="1"/>
-    <w:lsdException w:name="Normal Table" w:semiHidden="1" w:unhideWhenUsed="1"/>
     <w:lsdException w:name="annotation subject" w:semiHidden="1" w:unhideWhenUsed="1"/>
     <w:lsdException w:name="No List" w:semiHidden="1" w:unhideWhenUsed="1"/>
     <w:lsdException w:name="Outline List 1" w:semiHidden="1" w:unhideWhenUsed="1"/>
@@ -1986,10 +2574,8 @@
     <w:lsdException w:name="Table Subtle 2" w:semiHidden="1" w:unhideWhenUsed="1"/>
     <w:lsdException w:name="Table Web 1" w:semiHidden="1" w:unhideWhenUsed="1"/>
     <w:lsdException w:name="Table Web 2" w:semiHidden="1" w:unhideWhenUsed="1"/>
-    <w:lsdException w:name="Table Web 3" w:semiHidden="1" w:unhideWhenUsed="1"/>
     <w:lsdException w:name="Balloon Text" w:semiHidden="1" w:unhideWhenUsed="1"/>
     <w:lsdException w:name="Table Grid" w:uiPriority="39"/>
-    <w:lsdException w:name="Table Theme" w:semiHidden="1" w:unhideWhenUsed="1"/>
     <w:lsdException w:name="Placeholder Text" w:semiHidden="1"/>
     <w:lsdException w:name="No Spacing" w:uiPriority="1" w:qFormat="1"/>
     <w:lsdException w:name="Light Shading" w:uiPriority="60"/>
@@ -2210,6 +2796,7 @@
     <w:lsdException w:name="Hashtag" w:semiHidden="1" w:unhideWhenUsed="1"/>
     <w:lsdException w:name="Unresolved Mention" w:semiHidden="1" w:unhideWhenUsed="1"/>
     <w:lsdException w:name="Smart Link" w:semiHidden="1" w:unhideWhenUsed="1"/>
+    <w:lsdException w:name="Smart Link Error" w:semiHidden="1" w:unhideWhenUsed="1"/>
   </w:latentStyles>
   <w:style w:type="paragraph" w:default="1" w:styleId="Standard">
     <w:name w:val="Normal"/>
@@ -2416,6 +3003,118 @@
     <w:pPr>
       <w:spacing w:after="0" w:line="240" w:lineRule="auto"/>
     </w:pPr>
+  </w:style>
+  <w:style w:type="table" w:styleId="Tabellenraster">
+    <w:name w:val="Table Grid"/>
+    <w:basedOn w:val="NormaleTabelle"/>
+    <w:uiPriority w:val="39"/>
+    <w:rsid w:val="00350875"/>
+    <w:pPr>
+      <w:spacing w:after="0" w:line="240" w:lineRule="auto"/>
+    </w:pPr>
+    <w:tblPr>
+      <w:tblBorders>
+        <w:top w:val="single" w:sz="4" w:space="0" w:color="auto"/>
+        <w:left w:val="single" w:sz="4" w:space="0" w:color="auto"/>
+        <w:bottom w:val="single" w:sz="4" w:space="0" w:color="auto"/>
+        <w:right w:val="single" w:sz="4" w:space="0" w:color="auto"/>
+        <w:insideH w:val="single" w:sz="4" w:space="0" w:color="auto"/>
+        <w:insideV w:val="single" w:sz="4" w:space="0" w:color="auto"/>
+      </w:tblBorders>
+    </w:tblPr>
+  </w:style>
+  <w:style w:type="table" w:styleId="EinfacheTabelle3">
+    <w:name w:val="Plain Table 3"/>
+    <w:basedOn w:val="NormaleTabelle"/>
+    <w:uiPriority w:val="43"/>
+    <w:rsid w:val="00350875"/>
+    <w:pPr>
+      <w:spacing w:after="0" w:line="240" w:lineRule="auto"/>
+    </w:pPr>
+    <w:tblPr>
+      <w:tblStyleRowBandSize w:val="1"/>
+      <w:tblStyleColBandSize w:val="1"/>
+    </w:tblPr>
+    <w:tblStylePr w:type="firstRow">
+      <w:rPr>
+        <w:b/>
+        <w:bCs/>
+        <w:caps/>
+      </w:rPr>
+      <w:tblPr/>
+      <w:tcPr>
+        <w:tcBorders>
+          <w:bottom w:val="single" w:sz="4" w:space="0" w:color="7F7F7F" w:themeColor="text1" w:themeTint="80"/>
+        </w:tcBorders>
+      </w:tcPr>
+    </w:tblStylePr>
+    <w:tblStylePr w:type="lastRow">
+      <w:rPr>
+        <w:b/>
+        <w:bCs/>
+        <w:caps/>
+      </w:rPr>
+      <w:tblPr/>
+      <w:tcPr>
+        <w:tcBorders>
+          <w:top w:val="nil"/>
+        </w:tcBorders>
+      </w:tcPr>
+    </w:tblStylePr>
+    <w:tblStylePr w:type="firstCol">
+      <w:rPr>
+        <w:b/>
+        <w:bCs/>
+        <w:caps/>
+      </w:rPr>
+      <w:tblPr/>
+      <w:tcPr>
+        <w:tcBorders>
+          <w:right w:val="single" w:sz="4" w:space="0" w:color="7F7F7F" w:themeColor="text1" w:themeTint="80"/>
+        </w:tcBorders>
+      </w:tcPr>
+    </w:tblStylePr>
+    <w:tblStylePr w:type="lastCol">
+      <w:rPr>
+        <w:b/>
+        <w:bCs/>
+        <w:caps/>
+      </w:rPr>
+      <w:tblPr/>
+      <w:tcPr>
+        <w:tcBorders>
+          <w:left w:val="nil"/>
+        </w:tcBorders>
+      </w:tcPr>
+    </w:tblStylePr>
+    <w:tblStylePr w:type="band1Vert">
+      <w:tblPr/>
+      <w:tcPr>
+        <w:shd w:val="clear" w:color="auto" w:fill="F2F2F2" w:themeFill="background1" w:themeFillShade="F2"/>
+      </w:tcPr>
+    </w:tblStylePr>
+    <w:tblStylePr w:type="band1Horz">
+      <w:tblPr/>
+      <w:tcPr>
+        <w:shd w:val="clear" w:color="auto" w:fill="F2F2F2" w:themeFill="background1" w:themeFillShade="F2"/>
+      </w:tcPr>
+    </w:tblStylePr>
+    <w:tblStylePr w:type="neCell">
+      <w:tblPr/>
+      <w:tcPr>
+        <w:tcBorders>
+          <w:left w:val="nil"/>
+        </w:tcBorders>
+      </w:tcPr>
+    </w:tblStylePr>
+    <w:tblStylePr w:type="nwCell">
+      <w:tblPr/>
+      <w:tcPr>
+        <w:tcBorders>
+          <w:right w:val="nil"/>
+        </w:tcBorders>
+      </w:tcPr>
+    </w:tblStylePr>
   </w:style>
 </w:styles>
 </file>
